--- a/doc/proposals/2016NASAtheory/Summary.docx
+++ b/doc/proposals/2016NASAtheory/Summary.docx
@@ -1,6 +1,6 @@
 
 <file path=word/document.xml><?xml version="1.0" encoding="utf-8"?>
-<w:document xmlns:wpc="http://schemas.microsoft.com/office/word/2010/wordprocessingCanvas" xmlns:mo="http://schemas.microsoft.com/office/mac/office/2008/main" xmlns:mc="http://schemas.openxmlformats.org/markup-compatibility/2006" xmlns:mv="urn:schemas-microsoft-com:mac:vml" xmlns:o="urn:schemas-microsoft-com:office:office" xmlns:r="http://schemas.openxmlformats.org/officeDocument/2006/relationships" xmlns:m="http://schemas.openxmlformats.org/officeDocument/2006/math" xmlns:v="urn:schemas-microsoft-com:vml" xmlns:wp14="http://schemas.microsoft.com/office/word/2010/wordprocessingDrawing" xmlns:wp="http://schemas.openxmlformats.org/drawingml/2006/wordprocessingDrawing" xmlns:w10="urn:schemas-microsoft-com:office:word" xmlns:w="http://schemas.openxmlformats.org/wordprocessingml/2006/main" xmlns:w14="http://schemas.microsoft.com/office/word/2010/wordml" xmlns:wpg="http://schemas.microsoft.com/office/word/2010/wordprocessingGroup" xmlns:wpi="http://schemas.microsoft.com/office/word/2010/wordprocessingInk" xmlns:wne="http://schemas.microsoft.com/office/word/2006/wordml" xmlns:wps="http://schemas.microsoft.com/office/word/2010/wordprocessingShape" mc:Ignorable="w14 wp14">
+<w:document xmlns:mo="http://schemas.microsoft.com/office/mac/office/2008/main" xmlns:ve="http://schemas.openxmlformats.org/markup-compatibility/2006" xmlns:mv="urn:schemas-microsoft-com:mac:vml" xmlns:o="urn:schemas-microsoft-com:office:office" xmlns:r="http://schemas.openxmlformats.org/officeDocument/2006/relationships" xmlns:m="http://schemas.openxmlformats.org/officeDocument/2006/math" xmlns:v="urn:schemas-microsoft-com:vml" xmlns:wp="http://schemas.openxmlformats.org/drawingml/2006/wordprocessingDrawing" xmlns:w10="urn:schemas-microsoft-com:office:word" xmlns:w="http://schemas.openxmlformats.org/wordprocessingml/2006/main" xmlns:wne="http://schemas.microsoft.com/office/word/2006/wordml">
   <w:background w:color="FFFFFF"/>
   <w:body>
     <w:p>
@@ -27,7 +27,10 @@
         <w:t>We have</w:t>
       </w:r>
       <w:r>
-        <w:t xml:space="preserve"> recently been shown that the remarkable temperature maps of the microwave background space made by Planck and </w:t>
+        <w:t xml:space="preserve"> recently</w:t>
+      </w:r>
+      <w:r>
+        <w:t xml:space="preserve"> shown that the remarkable temperature maps of the microwave background space made by Planck and </w:t>
       </w:r>
       <w:r>
         <w:t>WMAP</w:t>
@@ -36,60 +39,81 @@
         <w:t xml:space="preserve"> can be used to infer the four dimensional structure of the unive</w:t>
       </w:r>
       <w:r>
-        <w:t>rse on the largest linear scale,</w:t>
-      </w:r>
-      <w:r>
-        <w:t xml:space="preserve"> specifically and conservatively on scales of  ~ 4 </w:t>
-      </w:r>
-      <w:proofErr w:type="spellStart"/>
-      <w:r>
-        <w:t>Gpc</w:t>
-      </w:r>
-      <w:proofErr w:type="spellEnd"/>
-      <w:r>
-        <w:t xml:space="preserve">.  </w:t>
-      </w:r>
-      <w:r>
-        <w:t xml:space="preserve">We model this structure </w:t>
-      </w:r>
-      <w:r>
-        <w:t>as a potential map interior to the last scattering surface</w:t>
+        <w:t xml:space="preserve">rse </w:t>
+      </w:r>
+      <w:r>
+        <w:t xml:space="preserve">– expressed as a map of the gravitational potential - </w:t>
+      </w:r>
+      <w:r>
+        <w:t>on the largest linear scale,</w:t>
+      </w:r>
+      <w:r>
+        <w:t xml:space="preserve"> specifically and conservatively on </w:t>
+      </w:r>
+      <w:r>
+        <w:t>a scale</w:t>
+      </w:r>
+      <w:r>
+        <w:t xml:space="preserve"> of  ~ </w:t>
+      </w:r>
+      <w:r>
+        <w:t>ten billion light years</w:t>
+      </w:r>
+      <w:r>
+        <w:t>.</w:t>
+      </w:r>
+      <w:r>
+        <w:t xml:space="preserve"> We have implemented this process to</w:t>
+      </w:r>
+      <w:r>
+        <w:t xml:space="preserve"> produce 3D maps</w:t>
+      </w:r>
+      <w:r>
+        <w:t xml:space="preserve"> valid</w:t>
+      </w:r>
+      <w:r>
+        <w:t xml:space="preserve"> when the universe was roughly four hundred million years old and </w:t>
+      </w:r>
+      <w:proofErr w:type="gramStart"/>
+      <w:r>
+        <w:t xml:space="preserve">evolvable </w:t>
+      </w:r>
+      <w:r>
+        <w:t xml:space="preserve"> from</w:t>
+      </w:r>
+      <w:proofErr w:type="gramEnd"/>
+      <w:r>
+        <w:t xml:space="preserve"> the ti</w:t>
+      </w:r>
+      <w:r>
+        <w:t>me of infl</w:t>
+      </w:r>
+      <w:r>
+        <w:t>ation to the present day.</w:t>
+      </w:r>
+      <w:r>
+        <w:t xml:space="preserve"> </w:t>
+      </w:r>
+      <w:r>
+        <w:t>This map-making method</w:t>
+      </w:r>
+      <w:r>
+        <w:t xml:space="preserve"> seems</w:t>
+      </w:r>
+      <w:r>
+        <w:t xml:space="preserve"> to be robust</w:t>
       </w:r>
       <w:r>
         <w:t>,</w:t>
       </w:r>
       <w:r>
-        <w:t xml:space="preserve"> valid from the time of inflation to the present. </w:t>
-      </w:r>
-      <w:r>
-        <w:t>Our map-making methodology seems</w:t>
-      </w:r>
-      <w:r>
-        <w:t xml:space="preserve"> to be robust</w:t>
-      </w:r>
-      <w:r>
-        <w:t>,</w:t>
-      </w:r>
-      <w:r>
-        <w:t xml:space="preserve"> </w:t>
-      </w:r>
-      <w:r>
-        <w:t>having been</w:t>
-      </w:r>
-      <w:r>
-        <w:t xml:space="preserve"> tested on</w:t>
-      </w:r>
-      <w:r>
-        <w:t xml:space="preserve"> both</w:t>
-      </w:r>
-      <w:r>
-        <w:t xml:space="preserve"> real and simulated data</w:t>
-      </w:r>
-      <w:r>
-        <w:t xml:space="preserve">, </w:t>
-      </w:r>
-      <w:r>
-        <w:t xml:space="preserve">so long as the initial fluctuation spectrum truly has the general form – power law, Gaussian and adiabatic – </w:t>
+        <w:t xml:space="preserve"> so long as the initial fluctuation spectrum truly has the general form – </w:t>
+      </w:r>
+      <w:r>
+        <w:t xml:space="preserve">almost scale-free </w:t>
+      </w:r>
+      <w:r>
+        <w:t xml:space="preserve">power law, Gaussian and adiabatic – </w:t>
       </w:r>
       <w:r>
         <w:t xml:space="preserve">that has been </w:t>
@@ -101,7 +125,10 @@
         <w:t xml:space="preserve">elsewhere </w:t>
       </w:r>
       <w:r>
-        <w:t xml:space="preserve">from the observations.  </w:t>
+        <w:t>from the observations</w:t>
+      </w:r>
+      <w:r>
+        <w:t xml:space="preserve"> and has been tested on both real and simulated data,</w:t>
       </w:r>
     </w:p>
     <w:p>
@@ -126,28 +153,61 @@
         <w:t xml:space="preserve"> the map’s resolution</w:t>
       </w:r>
       <w:r>
+        <w:t>. This wil</w:t>
+      </w:r>
+      <w:r>
+        <w:t>l be done in a staged manner by, first, carefully adding</w:t>
+      </w:r>
+      <w:r>
         <w:t xml:space="preserve">, </w:t>
       </w:r>
       <w:r>
-        <w:t>making</w:t>
-      </w:r>
-      <w:r>
-        <w:t xml:space="preserve"> links to </w:t>
-      </w:r>
-      <w:r>
-        <w:t xml:space="preserve">a variety of other datasets, and exploring a number of novel cosmological tests. The goal of mapping the actual universe that we inhabit provides a strong complement to the methodology practiced in much of contemporary cosmology, where the objective is to infer the statistical properties of an </w:t>
-      </w:r>
-      <w:r>
-        <w:rPr>
-          <w:i/>
-        </w:rPr>
-        <w:t xml:space="preserve">ensemble </w:t>
-      </w:r>
-      <w:r>
-        <w:t>of universe</w:t>
-      </w:r>
-      <w:r>
-        <w:t>s, either imagined or realized in a multiverse that extends far beyond our current 40 billion light year radius horizon, and thereby infer fundamental physical principles that are relevant under conditions that cannot be realized in the laboratory. For example, the modes we reconstruct can be traced back to the time of inflation, where their phases as well as their amplitudes can be used in novel investigations of this epoch.  Our complementary approach can also provide important new priors for investigations, of, for example, the kinematics of the universe’s expansion.</w:t>
+        <w:t xml:space="preserve">higher resolution and </w:t>
+      </w:r>
+      <w:proofErr w:type="spellStart"/>
+      <w:r>
+        <w:t>polarimetric</w:t>
+      </w:r>
+      <w:proofErr w:type="spellEnd"/>
+      <w:r>
+        <w:t xml:space="preserve"> Planck data. Then, we will set </w:t>
+      </w:r>
+      <w:r>
+        <w:t xml:space="preserve">up the theoretical methodology </w:t>
+      </w:r>
+      <w:r>
+        <w:t>to</w:t>
+      </w:r>
+      <w:r>
+        <w:t xml:space="preserve"> </w:t>
+      </w:r>
+      <w:r>
+        <w:t>combine the CMB data with that from many existing, local surveys of galaxies and quasars.</w:t>
+      </w:r>
+      <w:r>
+        <w:t xml:space="preserve"> We also intend to implement this </w:t>
+      </w:r>
+      <w:proofErr w:type="gramStart"/>
+      <w:r>
+        <w:t>methodology,</w:t>
+      </w:r>
+      <w:proofErr w:type="gramEnd"/>
+      <w:r>
+        <w:t xml:space="preserve"> Finally, we will explore</w:t>
+      </w:r>
+      <w:r>
+        <w:t xml:space="preserve"> how to handle the even</w:t>
+      </w:r>
+      <w:r>
+        <w:t xml:space="preserve"> richer datasets that are expected from WFIRST, Euclid, Epoch of </w:t>
+      </w:r>
+      <w:proofErr w:type="spellStart"/>
+      <w:r>
+        <w:t>Reionization</w:t>
+      </w:r>
+      <w:proofErr w:type="spellEnd"/>
+      <w:r>
+        <w:t xml:space="preserve"> studies and many other probes of large scale structure to come.</w:t>
       </w:r>
     </w:p>
     <w:p>
@@ -160,45 +220,75 @@
         <w:pStyle w:val="normal0"/>
       </w:pPr>
       <w:r>
-        <w:t>Increasing our map resolution</w:t>
-      </w:r>
-      <w:r>
-        <w:t xml:space="preserve"> will require a much more careful approach to the microwave background data than has been followed so far. This will, in turn, be aided by the inclusion of existing, auxiliary datasets including especially deep and wide (spectroscopic and color) redshift surveys such as those associated with the WISE satelli</w:t>
-      </w:r>
-      <w:r>
-        <w:t xml:space="preserve">te, </w:t>
-      </w:r>
-      <w:r>
-        <w:t xml:space="preserve">the Hubble </w:t>
-      </w:r>
-      <w:r>
-        <w:t>– COSMOS survey, the DES survey and the SDSS/</w:t>
+        <w:t xml:space="preserve">The goal of mapping </w:t>
+      </w:r>
+      <w:r>
+        <w:t xml:space="preserve">present structure and history of </w:t>
+      </w:r>
+      <w:r>
+        <w:t>the actual universe th</w:t>
+      </w:r>
+      <w:r>
+        <w:t xml:space="preserve">at we inhabit provides a useful </w:t>
+      </w:r>
+      <w:r>
+        <w:t xml:space="preserve">complement to the methodology practiced in much of contemporary cosmology, where the </w:t>
+      </w:r>
+      <w:r>
+        <w:t xml:space="preserve">emphasis is on inferring fundamental physics principles from </w:t>
+      </w:r>
+      <w:r>
+        <w:t xml:space="preserve">the statistical properties of an </w:t>
+      </w:r>
+      <w:r>
+        <w:rPr>
+          <w:i/>
+        </w:rPr>
+        <w:t xml:space="preserve">ensemble </w:t>
+      </w:r>
+      <w:r>
+        <w:t>of universe</w:t>
+      </w:r>
+      <w:r>
+        <w:t xml:space="preserve">s, either imagined or </w:t>
+      </w:r>
+      <w:r>
+        <w:t xml:space="preserve">realized in a </w:t>
       </w:r>
       <w:proofErr w:type="spellStart"/>
       <w:r>
-        <w:t>BigBOSS</w:t>
+        <w:t>multiverse</w:t>
       </w:r>
       <w:proofErr w:type="spellEnd"/>
       <w:r>
-        <w:t xml:space="preserve"> survey. Combining these large public datasets for this purpose will require investigating an additional set of issues that could compromise the accuracy of the map.  The practical limits of this project are not yet known but it is proposed to determine them using existing data.  Much larger datasets will become available o</w:t>
-      </w:r>
-      <w:r>
-        <w:t xml:space="preserve">ver the next decade and it is </w:t>
-      </w:r>
-      <w:r>
-        <w:t>propose</w:t>
-      </w:r>
-      <w:r>
-        <w:t xml:space="preserve">d to </w:t>
-      </w:r>
-      <w:r>
-        <w:t>test our methodology by using existing data to predict some of what should be measured</w:t>
-      </w:r>
-      <w:r>
-        <w:t>.</w:t>
-      </w:r>
-      <w:r>
-        <w:t xml:space="preserve"> The promise of future data for this general approach is considerable. </w:t>
+        <w:t xml:space="preserve">. </w:t>
+      </w:r>
+      <w:r>
+        <w:t>Nonetheless, if this p</w:t>
+      </w:r>
+      <w:r>
+        <w:t xml:space="preserve">rogram is successful it can </w:t>
+      </w:r>
+      <w:r>
+        <w:t xml:space="preserve">impact the physics investigations through providing important “prior” information that will improve the statistical analyses </w:t>
+      </w:r>
+      <w:r>
+        <w:t xml:space="preserve">of them </w:t>
+      </w:r>
+      <w:r>
+        <w:t xml:space="preserve">and through testing for self-consistency in the assumptions that have gone into the map-making. </w:t>
+      </w:r>
+      <w:r>
+        <w:t>In particular</w:t>
+      </w:r>
+      <w:r>
+        <w:t>, by tracing the modes that we measure</w:t>
+      </w:r>
+      <w:r>
+        <w:t xml:space="preserve"> back to the time of inflation, w</w:t>
+      </w:r>
+      <w:r>
+        <w:t xml:space="preserve">e can check if their phases are random as is predicted. </w:t>
       </w:r>
     </w:p>
     <w:p>
@@ -211,27 +301,72 @@
         <w:pStyle w:val="normal0"/>
       </w:pPr>
       <w:r>
-        <w:t xml:space="preserve">The exercise of combining two dimensional CMB data with local three dimensional data to infer the linear perturbations which evolve according to prescriptive physical laws could exhibit inconsistency, in either the assumed evolution, or of the assumed statistical character of the initial conditions. Either of these inconsistencies, if detected, would be of considerable interest, and we will </w:t>
-      </w:r>
-      <w:r>
-        <w:lastRenderedPageBreak/>
-        <w:t xml:space="preserve">investigate ways to probe for such anomalies. For example, an auxiliary investigation in which the nesting of </w:t>
+        <w:t>Increasing our map resolution</w:t>
+      </w:r>
+      <w:r>
+        <w:t xml:space="preserve"> </w:t>
+      </w:r>
+      <w:r>
+        <w:t xml:space="preserve">in this fashion </w:t>
+      </w:r>
+      <w:r>
+        <w:t xml:space="preserve">will require </w:t>
+      </w:r>
+      <w:r>
+        <w:t xml:space="preserve">carrying out </w:t>
+      </w:r>
+      <w:r>
+        <w:t xml:space="preserve">a much more careful approach to the microwave background data </w:t>
+      </w:r>
+      <w:r>
+        <w:t xml:space="preserve">and tackling </w:t>
+      </w:r>
+      <w:r>
+        <w:t>the challenge of combining quite heterogeneous datasets</w:t>
+      </w:r>
+      <w:r>
+        <w:t xml:space="preserve"> such as those associated with the WISE satelli</w:t>
+      </w:r>
+      <w:r>
+        <w:t xml:space="preserve">te, </w:t>
+      </w:r>
+      <w:r>
+        <w:t xml:space="preserve">the Hubble </w:t>
+      </w:r>
+      <w:r>
+        <w:t>– CO</w:t>
+      </w:r>
+      <w:r>
+        <w:t>SMOS survey, the</w:t>
+      </w:r>
+      <w:r>
+        <w:t xml:space="preserve"> SDSS/</w:t>
       </w:r>
       <w:proofErr w:type="spellStart"/>
       <w:r>
-        <w:t>equipotentials</w:t>
+        <w:t>BigBOSS</w:t>
       </w:r>
       <w:proofErr w:type="spellEnd"/>
       <w:r>
-        <w:t xml:space="preserve"> inferred on the surface of last scattering is represented as a tree provides an explicit test of </w:t>
-      </w:r>
-      <w:proofErr w:type="spellStart"/>
-      <w:r>
-        <w:t>Gaussianity</w:t>
-      </w:r>
-      <w:proofErr w:type="spellEnd"/>
-      <w:r>
-        <w:t>, as well as a route to infer the topology of the three dimensional equipotential surfaces interior to this surface.</w:t>
+        <w:t xml:space="preserve"> </w:t>
+      </w:r>
+      <w:r>
+        <w:t>and DES surveys</w:t>
+      </w:r>
+      <w:r>
+        <w:t xml:space="preserve">.  </w:t>
+      </w:r>
+      <w:r>
+        <w:t xml:space="preserve">Residual features associated with our galaxy will also have to be handled carefully. </w:t>
+      </w:r>
+      <w:r>
+        <w:t xml:space="preserve">The practical limits of this project are not yet known but it is proposed to determine them using existing data.  </w:t>
+      </w:r>
+      <w:r>
+        <w:t xml:space="preserve">It is then proposed to test our approach by predicting what should be learned from future observations. </w:t>
+      </w:r>
+      <w:r>
+        <w:t xml:space="preserve">The promise of future data for this general approach is considerable. </w:t>
       </w:r>
     </w:p>
     <w:p>
@@ -244,70 +379,116 @@
         <w:pStyle w:val="normal0"/>
       </w:pPr>
       <w:r>
-        <w:t>Mapping</w:t>
-      </w:r>
-      <w:r>
-        <w:t xml:space="preserve"> the universe on the largest scale</w:t>
-      </w:r>
-      <w:r>
-        <w:t>s</w:t>
-      </w:r>
-      <w:r>
-        <w:t xml:space="preserve"> has</w:t>
-      </w:r>
-      <w:r>
-        <w:t xml:space="preserve"> broad popular appeal as well as scientific utility.  Even at low resolution, </w:t>
-      </w:r>
-      <w:r>
-        <w:t>the images of previousl</w:t>
-      </w:r>
-      <w:r>
-        <w:t>y undetected cosmic structure are likely to be</w:t>
-      </w:r>
-      <w:r>
-        <w:t xml:space="preserve"> </w:t>
-      </w:r>
-      <w:r>
-        <w:t>of great interest,</w:t>
-      </w:r>
-      <w:r>
-        <w:t xml:space="preserve"> and </w:t>
-      </w:r>
-      <w:r>
-        <w:t xml:space="preserve">we are exploring a variety of </w:t>
-      </w:r>
-      <w:r>
-        <w:t>public presentation</w:t>
-      </w:r>
-      <w:r>
-        <w:t xml:space="preserve"> techniques including</w:t>
-      </w:r>
-      <w:r>
-        <w:t xml:space="preserve"> movies, modern graphics and </w:t>
+        <w:t xml:space="preserve">We will also carry out an ancillary </w:t>
+      </w:r>
+      <w:r>
+        <w:t xml:space="preserve">investigation in which the nesting of </w:t>
+      </w:r>
+      <w:proofErr w:type="spellStart"/>
+      <w:r>
+        <w:t>equipotentials</w:t>
+      </w:r>
+      <w:proofErr w:type="spellEnd"/>
+      <w:r>
+        <w:t xml:space="preserve"> inferred on the surface of last scat</w:t>
+      </w:r>
+      <w:r>
+        <w:t xml:space="preserve">tering is represented as a tree. The </w:t>
       </w:r>
       <w:proofErr w:type="gramStart"/>
       <w:r>
-        <w:t>three dimensional</w:t>
+        <w:t>properties of this tree allows</w:t>
       </w:r>
       <w:proofErr w:type="gramEnd"/>
       <w:r>
-        <w:t xml:space="preserve"> printing. The research </w:t>
-      </w:r>
-      <w:r>
-        <w:t>to date has been prosecute</w:t>
-      </w:r>
-      <w:r>
-        <w:t>d</w:t>
-      </w:r>
-      <w:r>
-        <w:t xml:space="preserve"> in the open at</w:t>
+        <w:t xml:space="preserve"> additional tests of the </w:t>
+      </w:r>
+      <w:proofErr w:type="spellStart"/>
+      <w:r>
+        <w:t>Gaussianity</w:t>
+      </w:r>
+      <w:proofErr w:type="spellEnd"/>
+      <w:r>
+        <w:t xml:space="preserve"> that we have assumed.</w:t>
+      </w:r>
+      <w:r>
+        <w:t xml:space="preserve"> This investigation can be extended in interesting ways to include polarization and the three-dimensional structure itself. </w:t>
       </w:r>
     </w:p>
     <w:p>
       <w:pPr>
         <w:pStyle w:val="normal0"/>
       </w:pPr>
-      <w:hyperlink r:id="rId5">
+    </w:p>
+    <w:p>
+      <w:pPr>
+        <w:pStyle w:val="normal0"/>
+      </w:pPr>
+      <w:r>
+        <w:t>Mapping</w:t>
+      </w:r>
+      <w:r>
+        <w:t xml:space="preserve"> the universe on the largest scale</w:t>
+      </w:r>
+      <w:r>
+        <w:t>s</w:t>
+      </w:r>
+      <w:r>
+        <w:t xml:space="preserve"> has</w:t>
+      </w:r>
+      <w:r>
+        <w:t xml:space="preserve"> broad popular appeal as well as scientific utility.  Even at low resolution, </w:t>
+      </w:r>
+      <w:r>
+        <w:t>the images of previousl</w:t>
+      </w:r>
+      <w:r>
+        <w:t>y undetected cosmic structure are likely to be</w:t>
+      </w:r>
+      <w:r>
+        <w:t xml:space="preserve"> </w:t>
+      </w:r>
+      <w:r>
+        <w:t>of great interest,</w:t>
+      </w:r>
+      <w:r>
+        <w:t xml:space="preserve"> and </w:t>
+      </w:r>
+      <w:r>
+        <w:t xml:space="preserve">we are exploring a variety of </w:t>
+      </w:r>
+      <w:r>
+        <w:t>public presentation</w:t>
+      </w:r>
+      <w:r>
+        <w:t xml:space="preserve"> techniques including</w:t>
+      </w:r>
+      <w:r>
+        <w:t xml:space="preserve"> movies, modern graphics and </w:t>
+      </w:r>
+      <w:proofErr w:type="gramStart"/>
+      <w:r>
+        <w:t>three dimensional</w:t>
+      </w:r>
+      <w:proofErr w:type="gramEnd"/>
+      <w:r>
+        <w:t xml:space="preserve"> printing. The research </w:t>
+      </w:r>
+      <w:r>
+        <w:t>to date has been prosecute</w:t>
+      </w:r>
+      <w:r>
+        <w:t>d</w:t>
+      </w:r>
+      <w:r>
+        <w:t xml:space="preserve"> in the open at</w:t>
+      </w:r>
+    </w:p>
+    <w:p>
+      <w:pPr>
+        <w:pStyle w:val="normal0"/>
+      </w:pPr>
+      <w:hyperlink r:id="rId4">
         <w:r>
           <w:rPr>
             <w:color w:val="1155CC"/>
@@ -337,16 +518,15 @@
     </w:p>
     <w:sectPr>
       <w:pgSz w:w="12240" w:h="15840"/>
-      <w:pgMar w:top="1440" w:right="1800" w:bottom="1440" w:left="1800" w:header="720" w:footer="720" w:gutter="0"/>
+      <w:pgMar w:top="1440" w:right="1800" w:bottom="1440" w:left="1800" w:gutter="0"/>
       <w:pgNumType w:start="1"/>
-      <w:cols w:space="720"/>
     </w:sectPr>
   </w:body>
 </w:document>
 </file>
 
 <file path=word/styles.xml><?xml version="1.0" encoding="utf-8"?>
-<w:styles xmlns:mc="http://schemas.openxmlformats.org/markup-compatibility/2006" xmlns:r="http://schemas.openxmlformats.org/officeDocument/2006/relationships" xmlns:w="http://schemas.openxmlformats.org/wordprocessingml/2006/main" xmlns:w14="http://schemas.microsoft.com/office/word/2010/wordml" mc:Ignorable="w14">
+<w:styles xmlns:r="http://schemas.openxmlformats.org/officeDocument/2006/relationships" xmlns:w="http://schemas.openxmlformats.org/wordprocessingml/2006/main">
   <w:docDefaults>
     <w:rPrDefault>
       <w:rPr>
@@ -501,6 +681,7 @@
   <w:style w:type="paragraph" w:default="1" w:styleId="Normal">
     <w:name w:val="Normal"/>
     <w:qFormat/>
+    <w:rsid w:val="00765139"/>
   </w:style>
   <w:style w:type="paragraph" w:styleId="Heading1">
     <w:name w:val="heading 1"/>
@@ -610,15 +791,14 @@
   </w:style>
   <w:style w:type="character" w:default="1" w:styleId="DefaultParagraphFont">
     <w:name w:val="Default Paragraph Font"/>
-    <w:uiPriority w:val="1"/>
     <w:semiHidden/>
     <w:unhideWhenUsed/>
   </w:style>
   <w:style w:type="table" w:default="1" w:styleId="TableNormal">
     <w:name w:val="Normal Table"/>
-    <w:uiPriority w:val="99"/>
     <w:semiHidden/>
     <w:unhideWhenUsed/>
+    <w:qFormat/>
     <w:tblPr>
       <w:tblInd w:w="0" w:type="dxa"/>
       <w:tblCellMar>
@@ -631,7 +811,6 @@
   </w:style>
   <w:style w:type="numbering" w:default="1" w:styleId="NoList">
     <w:name w:val="No List"/>
-    <w:uiPriority w:val="99"/>
     <w:semiHidden/>
     <w:unhideWhenUsed/>
   </w:style>

--- a/doc/proposals/2016NASAtheory/Summary.docx
+++ b/doc/proposals/2016NASAtheory/Summary.docx
@@ -1,6 +1,6 @@
 
 <file path=word/document.xml><?xml version="1.0" encoding="utf-8"?>
-<w:document xmlns:mo="http://schemas.microsoft.com/office/mac/office/2008/main" xmlns:ve="http://schemas.openxmlformats.org/markup-compatibility/2006" xmlns:mv="urn:schemas-microsoft-com:mac:vml" xmlns:o="urn:schemas-microsoft-com:office:office" xmlns:r="http://schemas.openxmlformats.org/officeDocument/2006/relationships" xmlns:m="http://schemas.openxmlformats.org/officeDocument/2006/math" xmlns:v="urn:schemas-microsoft-com:vml" xmlns:wp="http://schemas.openxmlformats.org/drawingml/2006/wordprocessingDrawing" xmlns:w10="urn:schemas-microsoft-com:office:word" xmlns:w="http://schemas.openxmlformats.org/wordprocessingml/2006/main" xmlns:wne="http://schemas.microsoft.com/office/word/2006/wordml">
+<w:document xmlns:wpc="http://schemas.microsoft.com/office/word/2010/wordprocessingCanvas" xmlns:mo="http://schemas.microsoft.com/office/mac/office/2008/main" xmlns:mc="http://schemas.openxmlformats.org/markup-compatibility/2006" xmlns:mv="urn:schemas-microsoft-com:mac:vml" xmlns:o="urn:schemas-microsoft-com:office:office" xmlns:r="http://schemas.openxmlformats.org/officeDocument/2006/relationships" xmlns:m="http://schemas.openxmlformats.org/officeDocument/2006/math" xmlns:v="urn:schemas-microsoft-com:vml" xmlns:wp14="http://schemas.microsoft.com/office/word/2010/wordprocessingDrawing" xmlns:wp="http://schemas.openxmlformats.org/drawingml/2006/wordprocessingDrawing" xmlns:w10="urn:schemas-microsoft-com:office:word" xmlns:w="http://schemas.openxmlformats.org/wordprocessingml/2006/main" xmlns:w14="http://schemas.microsoft.com/office/word/2010/wordml" xmlns:wpg="http://schemas.microsoft.com/office/word/2010/wordprocessingGroup" xmlns:wpi="http://schemas.microsoft.com/office/word/2010/wordprocessingInk" xmlns:wne="http://schemas.microsoft.com/office/word/2006/wordml" xmlns:wps="http://schemas.microsoft.com/office/word/2010/wordprocessingShape" mc:Ignorable="w14 wp14">
   <w:background w:color="FFFFFF"/>
   <w:body>
     <w:p>
@@ -36,7 +36,13 @@
         <w:t>WMAP</w:t>
       </w:r>
       <w:r>
-        <w:t xml:space="preserve"> can be used to infer the four dimensional structure of the unive</w:t>
+        <w:t xml:space="preserve"> can be used to infer the fou</w:t>
+      </w:r>
+      <w:r>
+        <w:t>r dimensional structure of the U</w:t>
+      </w:r>
+      <w:r>
+        <w:t>nive</w:t>
       </w:r>
       <w:r>
         <w:t xml:space="preserve">rse </w:t>
@@ -69,21 +75,34 @@
         <w:t xml:space="preserve"> produce 3D maps</w:t>
       </w:r>
       <w:r>
-        <w:t xml:space="preserve"> valid</w:t>
-      </w:r>
-      <w:r>
-        <w:t xml:space="preserve"> when the universe was roughly four hundred million years old and </w:t>
-      </w:r>
-      <w:proofErr w:type="gramStart"/>
+        <w:t xml:space="preserve"> </w:t>
+      </w:r>
+      <w:r>
+        <w:t xml:space="preserve">that are </w:t>
+      </w:r>
+      <w:r>
+        <w:t>valid</w:t>
+      </w:r>
+      <w:r>
+        <w:t xml:space="preserve"> when the U</w:t>
+      </w:r>
+      <w:r>
+        <w:t>niverse was roughly four hundred million years old</w:t>
+      </w:r>
+      <w:r>
+        <w:t>,</w:t>
+      </w:r>
+      <w:r>
+        <w:t xml:space="preserve"> and</w:t>
+      </w:r>
+      <w:r>
+        <w:t xml:space="preserve"> are </w:t>
+      </w:r>
       <w:r>
         <w:t xml:space="preserve">evolvable </w:t>
       </w:r>
       <w:r>
-        <w:t xml:space="preserve"> from</w:t>
-      </w:r>
-      <w:proofErr w:type="gramEnd"/>
-      <w:r>
-        <w:t xml:space="preserve"> the ti</w:t>
+        <w:t xml:space="preserve"> from the ti</w:t>
       </w:r>
       <w:r>
         <w:t>me of infl</w:t>
@@ -95,7 +114,16 @@
         <w:t xml:space="preserve"> </w:t>
       </w:r>
       <w:r>
-        <w:t>This map-making method</w:t>
+        <w:t xml:space="preserve"> From tests</w:t>
+      </w:r>
+      <w:r>
+        <w:t xml:space="preserve"> on both real and simulated data</w:t>
+      </w:r>
+      <w:r>
+        <w:t xml:space="preserve"> t</w:t>
+      </w:r>
+      <w:r>
+        <w:t>his map-making method</w:t>
       </w:r>
       <w:r>
         <w:t xml:space="preserve"> seems</w:t>
@@ -128,7 +156,7 @@
         <w:t>from the observations</w:t>
       </w:r>
       <w:r>
-        <w:t xml:space="preserve"> and has been tested on both real and simulated data,</w:t>
+        <w:t>.</w:t>
       </w:r>
     </w:p>
     <w:p>
@@ -162,15 +190,7 @@
         <w:t xml:space="preserve">, </w:t>
       </w:r>
       <w:r>
-        <w:t xml:space="preserve">higher resolution and </w:t>
-      </w:r>
-      <w:proofErr w:type="spellStart"/>
-      <w:r>
-        <w:t>polarimetric</w:t>
-      </w:r>
-      <w:proofErr w:type="spellEnd"/>
-      <w:r>
-        <w:t xml:space="preserve"> Planck data. Then, we will set </w:t>
+        <w:t xml:space="preserve">higher resolution and polarimetric Planck data. Then, we will set </w:t>
       </w:r>
       <w:r>
         <w:t xml:space="preserve">up the theoretical methodology </w:t>
@@ -182,32 +202,13 @@
         <w:t xml:space="preserve"> </w:t>
       </w:r>
       <w:r>
-        <w:t>combine the CMB data with that from many existing, local surveys of galaxies and quasars.</w:t>
-      </w:r>
-      <w:r>
-        <w:t xml:space="preserve"> We also intend to implement this </w:t>
-      </w:r>
-      <w:proofErr w:type="gramStart"/>
-      <w:r>
-        <w:t>methodology,</w:t>
-      </w:r>
-      <w:proofErr w:type="gramEnd"/>
-      <w:r>
-        <w:t xml:space="preserve"> Finally, we will explore</w:t>
+        <w:t>combine the CMB data with that from many existing, local surveys of galaxies and quasars. Finally, we will explore</w:t>
       </w:r>
       <w:r>
         <w:t xml:space="preserve"> how to handle the even</w:t>
       </w:r>
       <w:r>
-        <w:t xml:space="preserve"> richer datasets that are expected from WFIRST, Euclid, Epoch of </w:t>
-      </w:r>
-      <w:proofErr w:type="spellStart"/>
-      <w:r>
-        <w:t>Reionization</w:t>
-      </w:r>
-      <w:proofErr w:type="spellEnd"/>
-      <w:r>
-        <w:t xml:space="preserve"> studies and many other probes of large scale structure to come.</w:t>
+        <w:t xml:space="preserve"> richer datasets that are expected from WFIRST, Euclid, Epoch of Reionization studies and many other probes of large scale structure to come.</w:t>
       </w:r>
     </w:p>
     <w:p>
@@ -220,13 +221,25 @@
         <w:pStyle w:val="normal0"/>
       </w:pPr>
       <w:r>
-        <w:t xml:space="preserve">The goal of mapping </w:t>
+        <w:t>The goal of mapping</w:t>
+      </w:r>
+      <w:r>
+        <w:t xml:space="preserve"> the</w:t>
+      </w:r>
+      <w:r>
+        <w:t xml:space="preserve"> </w:t>
       </w:r>
       <w:r>
         <w:t xml:space="preserve">present structure and history of </w:t>
       </w:r>
       <w:r>
-        <w:t>the actual universe th</w:t>
+        <w:t>t</w:t>
+      </w:r>
+      <w:r>
+        <w:t>he actual u</w:t>
+      </w:r>
+      <w:r>
+        <w:t>niverse th</w:t>
       </w:r>
       <w:r>
         <w:t xml:space="preserve">at we inhabit provides a useful </w:t>
@@ -253,15 +266,7 @@
         <w:t xml:space="preserve">s, either imagined or </w:t>
       </w:r>
       <w:r>
-        <w:t xml:space="preserve">realized in a </w:t>
-      </w:r>
-      <w:proofErr w:type="spellStart"/>
-      <w:r>
-        <w:t>multiverse</w:t>
-      </w:r>
-      <w:proofErr w:type="spellEnd"/>
-      <w:r>
-        <w:t xml:space="preserve">. </w:t>
+        <w:t xml:space="preserve">realized in a multiverse. </w:t>
       </w:r>
       <w:r>
         <w:t>Nonetheless, if this p</w:t>
@@ -270,10 +275,19 @@
         <w:t xml:space="preserve">rogram is successful it can </w:t>
       </w:r>
       <w:r>
-        <w:t xml:space="preserve">impact the physics investigations through providing important “prior” information that will improve the statistical analyses </w:t>
-      </w:r>
-      <w:r>
-        <w:t xml:space="preserve">of them </w:t>
+        <w:t>impact the</w:t>
+      </w:r>
+      <w:r>
+        <w:t>se</w:t>
+      </w:r>
+      <w:r>
+        <w:t xml:space="preserve"> physics investigations through providing important “prior” information that will i</w:t>
+      </w:r>
+      <w:r>
+        <w:t>mprove the statistical analyses,</w:t>
+      </w:r>
+      <w:r>
+        <w:t xml:space="preserve"> </w:t>
       </w:r>
       <w:r>
         <w:t xml:space="preserve">and through testing for self-consistency in the assumptions that have gone into the map-making. </w:t>
@@ -316,7 +330,13 @@
         <w:t xml:space="preserve">carrying out </w:t>
       </w:r>
       <w:r>
-        <w:t xml:space="preserve">a much more careful approach to the microwave background data </w:t>
+        <w:t>a much more careful approach to the microwave background data</w:t>
+      </w:r>
+      <w:r>
+        <w:t>,</w:t>
+      </w:r>
+      <w:r>
+        <w:t xml:space="preserve"> </w:t>
       </w:r>
       <w:r>
         <w:t xml:space="preserve">and tackling </w:t>
@@ -331,164 +351,133 @@
         <w:t xml:space="preserve">te, </w:t>
       </w:r>
       <w:r>
-        <w:t xml:space="preserve">the Hubble </w:t>
-      </w:r>
-      <w:r>
-        <w:t>– CO</w:t>
+        <w:t>the Hubble–</w:t>
+      </w:r>
+      <w:r>
+        <w:t>CO</w:t>
       </w:r>
       <w:r>
         <w:t>SMOS survey, the</w:t>
       </w:r>
       <w:r>
-        <w:t xml:space="preserve"> SDSS/</w:t>
-      </w:r>
-      <w:proofErr w:type="spellStart"/>
-      <w:r>
-        <w:t>BigBOSS</w:t>
-      </w:r>
-      <w:proofErr w:type="spellEnd"/>
+        <w:t xml:space="preserve"> SDSS/BigBOSS </w:t>
+      </w:r>
+      <w:r>
+        <w:t>and DES surveys</w:t>
+      </w:r>
+      <w:r>
+        <w:t xml:space="preserve">.  </w:t>
+      </w:r>
+      <w:r>
+        <w:t xml:space="preserve">Residual features associated with our galaxy will also have to be handled carefully. </w:t>
+      </w:r>
+      <w:r>
+        <w:t xml:space="preserve">The practical limits of this project are not yet known but it is proposed to determine them using existing data.  </w:t>
+      </w:r>
+      <w:r>
+        <w:t xml:space="preserve">It is then proposed to test our approach by predicting what should be learned from future observations. </w:t>
+      </w:r>
+      <w:r>
+        <w:t xml:space="preserve">The promise of future data for this general approach is considerable. </w:t>
+      </w:r>
+    </w:p>
+    <w:p>
+      <w:pPr>
+        <w:pStyle w:val="normal0"/>
+      </w:pPr>
+    </w:p>
+    <w:p>
+      <w:pPr>
+        <w:pStyle w:val="normal0"/>
+      </w:pPr>
+      <w:r>
+        <w:t xml:space="preserve">We will also carry out an ancillary </w:t>
+      </w:r>
+      <w:r>
+        <w:t>investigation in which the nesting of equipotentials inferred on the surface of last scat</w:t>
+      </w:r>
+      <w:r>
+        <w:t xml:space="preserve">tering is represented as a tree. The </w:t>
+      </w:r>
+      <w:r>
+        <w:lastRenderedPageBreak/>
+        <w:t>properties of this tree allows additional tests of the Gaussianity that we have assumed.</w:t>
+      </w:r>
+      <w:r>
+        <w:t xml:space="preserve"> This investigation can be extended in interesting ways to include polarization and the three-dimensional structure itself. </w:t>
+      </w:r>
+    </w:p>
+    <w:p>
+      <w:pPr>
+        <w:pStyle w:val="normal0"/>
+      </w:pPr>
+    </w:p>
+    <w:p>
+      <w:pPr>
+        <w:pStyle w:val="normal0"/>
+      </w:pPr>
+      <w:r>
+        <w:t>Mapping</w:t>
+      </w:r>
+      <w:r>
+        <w:t xml:space="preserve"> the universe on the largest scale</w:t>
+      </w:r>
+      <w:r>
+        <w:t>s</w:t>
+      </w:r>
+      <w:r>
+        <w:t xml:space="preserve"> has</w:t>
+      </w:r>
+      <w:r>
+        <w:t xml:space="preserve"> broad popular appeal as well as scientific utility.  Even at low resolution, </w:t>
+      </w:r>
+      <w:r>
+        <w:t>the images of previousl</w:t>
+      </w:r>
+      <w:r>
+        <w:t>y undetected cosmic structure are likely to be</w:t>
+      </w:r>
       <w:r>
         <w:t xml:space="preserve"> </w:t>
       </w:r>
       <w:r>
-        <w:t>and DES surveys</w:t>
-      </w:r>
-      <w:r>
-        <w:t xml:space="preserve">.  </w:t>
-      </w:r>
-      <w:r>
-        <w:t xml:space="preserve">Residual features associated with our galaxy will also have to be handled carefully. </w:t>
-      </w:r>
-      <w:r>
-        <w:t xml:space="preserve">The practical limits of this project are not yet known but it is proposed to determine them using existing data.  </w:t>
-      </w:r>
-      <w:r>
-        <w:t xml:space="preserve">It is then proposed to test our approach by predicting what should be learned from future observations. </w:t>
-      </w:r>
-      <w:r>
-        <w:t xml:space="preserve">The promise of future data for this general approach is considerable. </w:t>
+        <w:t>of great interest,</w:t>
+      </w:r>
+      <w:r>
+        <w:t xml:space="preserve"> and </w:t>
+      </w:r>
+      <w:r>
+        <w:t xml:space="preserve">we are exploring a variety of </w:t>
+      </w:r>
+      <w:r>
+        <w:t>public presentation</w:t>
+      </w:r>
+      <w:r>
+        <w:t xml:space="preserve"> techniques including</w:t>
+      </w:r>
+      <w:r>
+        <w:t xml:space="preserve"> movies, modern graphics and three dimensional printing. The research </w:t>
+      </w:r>
+      <w:r>
+        <w:t>is being</w:t>
+      </w:r>
+      <w:bookmarkStart w:id="1" w:name="_GoBack"/>
+      <w:bookmarkEnd w:id="1"/>
+      <w:r>
+        <w:t xml:space="preserve"> prosecute</w:t>
+      </w:r>
+      <w:r>
+        <w:t>d</w:t>
+      </w:r>
+      <w:r>
+        <w:t xml:space="preserve"> in the open at</w:t>
       </w:r>
     </w:p>
     <w:p>
       <w:pPr>
         <w:pStyle w:val="normal0"/>
       </w:pPr>
-    </w:p>
-    <w:p>
-      <w:pPr>
-        <w:pStyle w:val="normal0"/>
-      </w:pPr>
-      <w:r>
-        <w:t xml:space="preserve">We will also carry out an ancillary </w:t>
-      </w:r>
-      <w:r>
-        <w:t xml:space="preserve">investigation in which the nesting of </w:t>
-      </w:r>
-      <w:proofErr w:type="spellStart"/>
-      <w:r>
-        <w:t>equipotentials</w:t>
-      </w:r>
-      <w:proofErr w:type="spellEnd"/>
-      <w:r>
-        <w:t xml:space="preserve"> inferred on the surface of last scat</w:t>
-      </w:r>
-      <w:r>
-        <w:t xml:space="preserve">tering is represented as a tree. The </w:t>
-      </w:r>
-      <w:proofErr w:type="gramStart"/>
-      <w:r>
-        <w:t>properties of this tree allows</w:t>
-      </w:r>
-      <w:proofErr w:type="gramEnd"/>
-      <w:r>
-        <w:t xml:space="preserve"> additional tests of the </w:t>
-      </w:r>
-      <w:proofErr w:type="spellStart"/>
-      <w:r>
-        <w:t>Gaussianity</w:t>
-      </w:r>
-      <w:proofErr w:type="spellEnd"/>
-      <w:r>
-        <w:t xml:space="preserve"> that we have assumed.</w:t>
-      </w:r>
-      <w:r>
-        <w:t xml:space="preserve"> This investigation can be extended in interesting ways to include polarization and the three-dimensional structure itself. </w:t>
-      </w:r>
-    </w:p>
-    <w:p>
-      <w:pPr>
-        <w:pStyle w:val="normal0"/>
-      </w:pPr>
-    </w:p>
-    <w:p>
-      <w:pPr>
-        <w:pStyle w:val="normal0"/>
-      </w:pPr>
-      <w:r>
-        <w:t>Mapping</w:t>
-      </w:r>
-      <w:r>
-        <w:t xml:space="preserve"> the universe on the largest scale</w:t>
-      </w:r>
-      <w:r>
-        <w:t>s</w:t>
-      </w:r>
-      <w:r>
-        <w:t xml:space="preserve"> has</w:t>
-      </w:r>
-      <w:r>
-        <w:t xml:space="preserve"> broad popular appeal as well as scientific utility.  Even at low resolution, </w:t>
-      </w:r>
-      <w:r>
-        <w:t>the images of previousl</w:t>
-      </w:r>
-      <w:r>
-        <w:t>y undetected cosmic structure are likely to be</w:t>
-      </w:r>
-      <w:r>
-        <w:t xml:space="preserve"> </w:t>
-      </w:r>
-      <w:r>
-        <w:t>of great interest,</w:t>
-      </w:r>
-      <w:r>
-        <w:t xml:space="preserve"> and </w:t>
-      </w:r>
-      <w:r>
-        <w:t xml:space="preserve">we are exploring a variety of </w:t>
-      </w:r>
-      <w:r>
-        <w:t>public presentation</w:t>
-      </w:r>
-      <w:r>
-        <w:t xml:space="preserve"> techniques including</w:t>
-      </w:r>
-      <w:r>
-        <w:t xml:space="preserve"> movies, modern graphics and </w:t>
-      </w:r>
-      <w:proofErr w:type="gramStart"/>
-      <w:r>
-        <w:t>three dimensional</w:t>
-      </w:r>
-      <w:proofErr w:type="gramEnd"/>
-      <w:r>
-        <w:t xml:space="preserve"> printing. The research </w:t>
-      </w:r>
-      <w:r>
-        <w:t>to date has been prosecute</w:t>
-      </w:r>
-      <w:r>
-        <w:t>d</w:t>
-      </w:r>
-      <w:r>
-        <w:t xml:space="preserve"> in the open at</w:t>
-      </w:r>
-    </w:p>
-    <w:p>
-      <w:pPr>
-        <w:pStyle w:val="normal0"/>
-      </w:pPr>
-      <w:hyperlink r:id="rId4">
+      <w:hyperlink r:id="rId5">
         <w:r>
           <w:rPr>
             <w:color w:val="1155CC"/>
@@ -498,12 +487,7 @@
         </w:r>
       </w:hyperlink>
       <w:r>
-        <w:t xml:space="preserve">, </w:t>
-      </w:r>
-      <w:bookmarkStart w:id="1" w:name="_GoBack"/>
-      <w:bookmarkEnd w:id="1"/>
-      <w:r>
-        <w:t xml:space="preserve">where contributions are invited from all-comers. </w:t>
+        <w:t xml:space="preserve">, where contributions are invited from all-comers. </w:t>
       </w:r>
     </w:p>
     <w:p>
@@ -518,15 +502,16 @@
     </w:p>
     <w:sectPr>
       <w:pgSz w:w="12240" w:h="15840"/>
-      <w:pgMar w:top="1440" w:right="1800" w:bottom="1440" w:left="1800" w:gutter="0"/>
+      <w:pgMar w:top="1440" w:right="1800" w:bottom="1440" w:left="1800" w:header="720" w:footer="720" w:gutter="0"/>
       <w:pgNumType w:start="1"/>
+      <w:cols w:space="720"/>
     </w:sectPr>
   </w:body>
 </w:document>
 </file>
 
 <file path=word/styles.xml><?xml version="1.0" encoding="utf-8"?>
-<w:styles xmlns:r="http://schemas.openxmlformats.org/officeDocument/2006/relationships" xmlns:w="http://schemas.openxmlformats.org/wordprocessingml/2006/main">
+<w:styles xmlns:mc="http://schemas.openxmlformats.org/markup-compatibility/2006" xmlns:r="http://schemas.openxmlformats.org/officeDocument/2006/relationships" xmlns:w="http://schemas.openxmlformats.org/wordprocessingml/2006/main" xmlns:w14="http://schemas.microsoft.com/office/word/2010/wordml" mc:Ignorable="w14">
   <w:docDefaults>
     <w:rPrDefault>
       <w:rPr>
@@ -791,14 +776,15 @@
   </w:style>
   <w:style w:type="character" w:default="1" w:styleId="DefaultParagraphFont">
     <w:name w:val="Default Paragraph Font"/>
+    <w:uiPriority w:val="1"/>
     <w:semiHidden/>
     <w:unhideWhenUsed/>
   </w:style>
   <w:style w:type="table" w:default="1" w:styleId="TableNormal">
     <w:name w:val="Normal Table"/>
+    <w:uiPriority w:val="99"/>
     <w:semiHidden/>
     <w:unhideWhenUsed/>
-    <w:qFormat/>
     <w:tblPr>
       <w:tblInd w:w="0" w:type="dxa"/>
       <w:tblCellMar>
@@ -811,6 +797,7 @@
   </w:style>
   <w:style w:type="numbering" w:default="1" w:styleId="NoList">
     <w:name w:val="No List"/>
+    <w:uiPriority w:val="99"/>
     <w:semiHidden/>
     <w:unhideWhenUsed/>
   </w:style>

--- a/doc/proposals/2016NASAtheory/Summary.docx
+++ b/doc/proposals/2016NASAtheory/Summary.docx
@@ -1,6 +1,6 @@
 
 <file path=word/document.xml><?xml version="1.0" encoding="utf-8"?>
-<w:document xmlns:wpc="http://schemas.microsoft.com/office/word/2010/wordprocessingCanvas" xmlns:mo="http://schemas.microsoft.com/office/mac/office/2008/main" xmlns:mc="http://schemas.openxmlformats.org/markup-compatibility/2006" xmlns:mv="urn:schemas-microsoft-com:mac:vml" xmlns:o="urn:schemas-microsoft-com:office:office" xmlns:r="http://schemas.openxmlformats.org/officeDocument/2006/relationships" xmlns:m="http://schemas.openxmlformats.org/officeDocument/2006/math" xmlns:v="urn:schemas-microsoft-com:vml" xmlns:wp14="http://schemas.microsoft.com/office/word/2010/wordprocessingDrawing" xmlns:wp="http://schemas.openxmlformats.org/drawingml/2006/wordprocessingDrawing" xmlns:w10="urn:schemas-microsoft-com:office:word" xmlns:w="http://schemas.openxmlformats.org/wordprocessingml/2006/main" xmlns:w14="http://schemas.microsoft.com/office/word/2010/wordml" xmlns:wpg="http://schemas.microsoft.com/office/word/2010/wordprocessingGroup" xmlns:wpi="http://schemas.microsoft.com/office/word/2010/wordprocessingInk" xmlns:wne="http://schemas.microsoft.com/office/word/2006/wordml" xmlns:wps="http://schemas.microsoft.com/office/word/2010/wordprocessingShape" mc:Ignorable="w14 wp14">
+<w:document xmlns:mo="http://schemas.microsoft.com/office/mac/office/2008/main" xmlns:ve="http://schemas.openxmlformats.org/markup-compatibility/2006" xmlns:mv="urn:schemas-microsoft-com:mac:vml" xmlns:o="urn:schemas-microsoft-com:office:office" xmlns:r="http://schemas.openxmlformats.org/officeDocument/2006/relationships" xmlns:m="http://schemas.openxmlformats.org/officeDocument/2006/math" xmlns:v="urn:schemas-microsoft-com:vml" xmlns:wp="http://schemas.openxmlformats.org/drawingml/2006/wordprocessingDrawing" xmlns:w10="urn:schemas-microsoft-com:office:word" xmlns:w="http://schemas.openxmlformats.org/wordprocessingml/2006/main" xmlns:wne="http://schemas.microsoft.com/office/word/2006/wordml">
   <w:background w:color="FFFFFF"/>
   <w:body>
     <w:p>
@@ -98,11 +98,16 @@
       <w:r>
         <w:t xml:space="preserve"> are </w:t>
       </w:r>
+      <w:proofErr w:type="gramStart"/>
       <w:r>
         <w:t xml:space="preserve">evolvable </w:t>
       </w:r>
       <w:r>
-        <w:t xml:space="preserve"> from the ti</w:t>
+        <w:t xml:space="preserve"> from</w:t>
+      </w:r>
+      <w:proofErr w:type="gramEnd"/>
+      <w:r>
+        <w:t xml:space="preserve"> the ti</w:t>
       </w:r>
       <w:r>
         <w:t>me of infl</w:t>
@@ -114,13 +119,7 @@
         <w:t xml:space="preserve"> </w:t>
       </w:r>
       <w:r>
-        <w:t xml:space="preserve"> From tests</w:t>
-      </w:r>
-      <w:r>
-        <w:t xml:space="preserve"> on both real and simulated data</w:t>
-      </w:r>
-      <w:r>
-        <w:t xml:space="preserve"> t</w:t>
+        <w:t xml:space="preserve"> From tests on both real and simulated data t</w:t>
       </w:r>
       <w:r>
         <w:t>his map-making method</w:t>
@@ -190,7 +189,15 @@
         <w:t xml:space="preserve">, </w:t>
       </w:r>
       <w:r>
-        <w:t xml:space="preserve">higher resolution and polarimetric Planck data. Then, we will set </w:t>
+        <w:t xml:space="preserve">higher resolution and </w:t>
+      </w:r>
+      <w:proofErr w:type="spellStart"/>
+      <w:r>
+        <w:t>polarimetric</w:t>
+      </w:r>
+      <w:proofErr w:type="spellEnd"/>
+      <w:r>
+        <w:t xml:space="preserve"> Planck data. Then, we will set </w:t>
       </w:r>
       <w:r>
         <w:t xml:space="preserve">up the theoretical methodology </w:t>
@@ -208,7 +215,23 @@
         <w:t xml:space="preserve"> how to handle the even</w:t>
       </w:r>
       <w:r>
-        <w:t xml:space="preserve"> richer datasets that are expected from WFIRST, Euclid, Epoch of Reionization studies and many other probes of large scale structure to come.</w:t>
+        <w:t xml:space="preserve"> richer datasets that are expected from WFIRST, Euclid, Epoch of </w:t>
+      </w:r>
+      <w:proofErr w:type="spellStart"/>
+      <w:r>
+        <w:t>Reionization</w:t>
+      </w:r>
+      <w:proofErr w:type="spellEnd"/>
+      <w:r>
+        <w:t xml:space="preserve"> studies and many other probes of </w:t>
+      </w:r>
+      <w:proofErr w:type="gramStart"/>
+      <w:r>
+        <w:t>large scale</w:t>
+      </w:r>
+      <w:proofErr w:type="gramEnd"/>
+      <w:r>
+        <w:t xml:space="preserve"> structure to come.</w:t>
       </w:r>
     </w:p>
     <w:p>
@@ -266,10 +289,24 @@
         <w:t xml:space="preserve">s, either imagined or </w:t>
       </w:r>
       <w:r>
-        <w:t xml:space="preserve">realized in a multiverse. </w:t>
-      </w:r>
-      <w:r>
-        <w:t>Nonetheless, if this p</w:t>
+        <w:t xml:space="preserve">realized in a </w:t>
+      </w:r>
+      <w:proofErr w:type="spellStart"/>
+      <w:r>
+        <w:t>multiverse</w:t>
+      </w:r>
+      <w:proofErr w:type="spellEnd"/>
+      <w:r>
+        <w:t xml:space="preserve">. </w:t>
+      </w:r>
+      <w:r>
+        <w:t>Nonetheless</w:t>
+      </w:r>
+      <w:r>
+        <w:t>, if our</w:t>
+      </w:r>
+      <w:r>
+        <w:t xml:space="preserve"> p</w:t>
       </w:r>
       <w:r>
         <w:t xml:space="preserve">rogram is successful it can </w:t>
@@ -360,7 +397,15 @@
         <w:t>SMOS survey, the</w:t>
       </w:r>
       <w:r>
-        <w:t xml:space="preserve"> SDSS/BigBOSS </w:t>
+        <w:t xml:space="preserve"> SDSS/</w:t>
+      </w:r>
+      <w:proofErr w:type="spellStart"/>
+      <w:r>
+        <w:t>BigBOSS</w:t>
+      </w:r>
+      <w:proofErr w:type="spellEnd"/>
+      <w:r>
+        <w:t xml:space="preserve"> </w:t>
       </w:r>
       <w:r>
         <w:t>and DES surveys</w:t>
@@ -394,14 +439,34 @@
         <w:t xml:space="preserve">We will also carry out an ancillary </w:t>
       </w:r>
       <w:r>
-        <w:t>investigation in which the nesting of equipotentials inferred on the surface of last scat</w:t>
+        <w:t xml:space="preserve">investigation in which the nesting of </w:t>
+      </w:r>
+      <w:proofErr w:type="spellStart"/>
+      <w:r>
+        <w:t>equipotentials</w:t>
+      </w:r>
+      <w:proofErr w:type="spellEnd"/>
+      <w:r>
+        <w:t xml:space="preserve"> inferred on the surface of last scat</w:t>
       </w:r>
       <w:r>
         <w:t xml:space="preserve">tering is represented as a tree. The </w:t>
       </w:r>
-      <w:r>
-        <w:lastRenderedPageBreak/>
-        <w:t>properties of this tree allows additional tests of the Gaussianity that we have assumed.</w:t>
+      <w:proofErr w:type="gramStart"/>
+      <w:r>
+        <w:t>properties of this tree allows</w:t>
+      </w:r>
+      <w:proofErr w:type="gramEnd"/>
+      <w:r>
+        <w:t xml:space="preserve"> additional tests of the </w:t>
+      </w:r>
+      <w:proofErr w:type="spellStart"/>
+      <w:r>
+        <w:t>Gaussianity</w:t>
+      </w:r>
+      <w:proofErr w:type="spellEnd"/>
+      <w:r>
+        <w:t xml:space="preserve"> that we have assumed.</w:t>
       </w:r>
       <w:r>
         <w:t xml:space="preserve"> This investigation can be extended in interesting ways to include polarization and the three-dimensional structure itself. </w:t>
@@ -456,7 +521,15 @@
         <w:t xml:space="preserve"> techniques including</w:t>
       </w:r>
       <w:r>
-        <w:t xml:space="preserve"> movies, modern graphics and three dimensional printing. The research </w:t>
+        <w:t xml:space="preserve"> movies, modern graphics and </w:t>
+      </w:r>
+      <w:proofErr w:type="gramStart"/>
+      <w:r>
+        <w:t>three dimensional</w:t>
+      </w:r>
+      <w:proofErr w:type="gramEnd"/>
+      <w:r>
+        <w:t xml:space="preserve"> printing. The research </w:t>
       </w:r>
       <w:r>
         <w:t>is being</w:t>
@@ -477,7 +550,7 @@
       <w:pPr>
         <w:pStyle w:val="normal0"/>
       </w:pPr>
-      <w:hyperlink r:id="rId5">
+      <w:hyperlink r:id="rId4">
         <w:r>
           <w:rPr>
             <w:color w:val="1155CC"/>
@@ -487,7 +560,15 @@
         </w:r>
       </w:hyperlink>
       <w:r>
-        <w:t xml:space="preserve">, where contributions are invited from all-comers. </w:t>
+        <w:t>, where contributions are invited from all-</w:t>
+      </w:r>
+      <w:proofErr w:type="gramStart"/>
+      <w:r>
+        <w:t>comers</w:t>
+      </w:r>
+      <w:proofErr w:type="gramEnd"/>
+      <w:r>
+        <w:t xml:space="preserve">. </w:t>
       </w:r>
     </w:p>
     <w:p>
@@ -502,16 +583,15 @@
     </w:p>
     <w:sectPr>
       <w:pgSz w:w="12240" w:h="15840"/>
-      <w:pgMar w:top="1440" w:right="1800" w:bottom="1440" w:left="1800" w:header="720" w:footer="720" w:gutter="0"/>
+      <w:pgMar w:top="1440" w:right="1800" w:bottom="1440" w:left="1800" w:gutter="0"/>
       <w:pgNumType w:start="1"/>
-      <w:cols w:space="720"/>
     </w:sectPr>
   </w:body>
 </w:document>
 </file>
 
 <file path=word/styles.xml><?xml version="1.0" encoding="utf-8"?>
-<w:styles xmlns:mc="http://schemas.openxmlformats.org/markup-compatibility/2006" xmlns:r="http://schemas.openxmlformats.org/officeDocument/2006/relationships" xmlns:w="http://schemas.openxmlformats.org/wordprocessingml/2006/main" xmlns:w14="http://schemas.microsoft.com/office/word/2010/wordml" mc:Ignorable="w14">
+<w:styles xmlns:r="http://schemas.openxmlformats.org/officeDocument/2006/relationships" xmlns:w="http://schemas.openxmlformats.org/wordprocessingml/2006/main">
   <w:docDefaults>
     <w:rPrDefault>
       <w:rPr>
@@ -776,15 +856,14 @@
   </w:style>
   <w:style w:type="character" w:default="1" w:styleId="DefaultParagraphFont">
     <w:name w:val="Default Paragraph Font"/>
-    <w:uiPriority w:val="1"/>
     <w:semiHidden/>
     <w:unhideWhenUsed/>
   </w:style>
   <w:style w:type="table" w:default="1" w:styleId="TableNormal">
     <w:name w:val="Normal Table"/>
-    <w:uiPriority w:val="99"/>
     <w:semiHidden/>
     <w:unhideWhenUsed/>
+    <w:qFormat/>
     <w:tblPr>
       <w:tblInd w:w="0" w:type="dxa"/>
       <w:tblCellMar>
@@ -797,7 +876,6 @@
   </w:style>
   <w:style w:type="numbering" w:default="1" w:styleId="NoList">
     <w:name w:val="No List"/>
-    <w:uiPriority w:val="99"/>
     <w:semiHidden/>
     <w:unhideWhenUsed/>
   </w:style>
